--- a/may23/work/task3/development.docx
+++ b/may23/work/task3/development.docx
@@ -8,8 +8,13 @@
       </w:r>
     </w:p>
     <w:p>
-      <w:r>
-        <w:t>Dissucs splitting code into version, you need 3 versions. 5 hours is a version maybe.</w:t>
+      <w:proofErr w:type="spellStart"/>
+      <w:r>
+        <w:t>Dissucs</w:t>
+      </w:r>
+      <w:proofErr w:type="spellEnd"/>
+      <w:r>
+        <w:t xml:space="preserve"> splitting code into version, you need 3 versions. 5 hours is a version maybe.</w:t>
       </w:r>
     </w:p>
     <w:p>
@@ -28,7 +33,23 @@
         <w:t>st</w:t>
       </w:r>
       <w:r>
-        <w:t xml:space="preserve"> version needs to have the database cant do anything without a db, register/login</w:t>
+        <w:t xml:space="preserve"> version needs to have the database </w:t>
+      </w:r>
+      <w:proofErr w:type="gramStart"/>
+      <w:r>
+        <w:t>cant</w:t>
+      </w:r>
+      <w:proofErr w:type="gramEnd"/>
+      <w:r>
+        <w:t xml:space="preserve"> do anything without a </w:t>
+      </w:r>
+      <w:proofErr w:type="spellStart"/>
+      <w:r>
+        <w:t>db</w:t>
+      </w:r>
+      <w:proofErr w:type="spellEnd"/>
+      <w:r>
+        <w:t>, register/login</w:t>
       </w:r>
     </w:p>
     <w:p/>
@@ -58,8 +79,21 @@
         <w:t>rd</w:t>
       </w:r>
       <w:r>
-        <w:t xml:space="preserve"> extra stuff like api things maybe and css</w:t>
-      </w:r>
+        <w:t xml:space="preserve"> extra stuff like </w:t>
+      </w:r>
+      <w:proofErr w:type="spellStart"/>
+      <w:r>
+        <w:t>api</w:t>
+      </w:r>
+      <w:proofErr w:type="spellEnd"/>
+      <w:r>
+        <w:t xml:space="preserve"> things maybe and </w:t>
+      </w:r>
+      <w:proofErr w:type="spellStart"/>
+      <w:r>
+        <w:t>css</w:t>
+      </w:r>
+      <w:proofErr w:type="spellEnd"/>
     </w:p>
     <w:p/>
     <w:p>
@@ -88,19 +122,59 @@
     </w:p>
     <w:p>
       <w:r>
-        <w:t>Do an  overall review at the end of the last version like an evaluation and which user requirements</w:t>
-      </w:r>
-    </w:p>
-    <w:p>
-      <w:r>
-        <w:t>Section saying things I want but cant do like security and blocked apis</w:t>
-      </w:r>
-    </w:p>
-    <w:p>
-      <w:r>
-        <w:t>Generate fake api calls if the api is blocked</w:t>
-      </w:r>
-    </w:p>
+        <w:t xml:space="preserve">Do </w:t>
+      </w:r>
+      <w:proofErr w:type="gramStart"/>
+      <w:r>
+        <w:t>an  overall</w:t>
+      </w:r>
+      <w:proofErr w:type="gramEnd"/>
+      <w:r>
+        <w:t xml:space="preserve"> review at the end of the last version like an evaluation and which user requirements</w:t>
+      </w:r>
+    </w:p>
+    <w:p>
+      <w:r>
+        <w:t xml:space="preserve">Section saying things I want but </w:t>
+      </w:r>
+      <w:proofErr w:type="spellStart"/>
+      <w:proofErr w:type="gramStart"/>
+      <w:r>
+        <w:t>cant</w:t>
+      </w:r>
+      <w:proofErr w:type="spellEnd"/>
+      <w:proofErr w:type="gramEnd"/>
+      <w:r>
+        <w:t xml:space="preserve"> do like security and blocked </w:t>
+      </w:r>
+      <w:proofErr w:type="spellStart"/>
+      <w:r>
+        <w:t>apis</w:t>
+      </w:r>
+      <w:proofErr w:type="spellEnd"/>
+    </w:p>
+    <w:p>
+      <w:r>
+        <w:t xml:space="preserve">Generate fake </w:t>
+      </w:r>
+      <w:proofErr w:type="spellStart"/>
+      <w:r>
+        <w:t>api</w:t>
+      </w:r>
+      <w:proofErr w:type="spellEnd"/>
+      <w:r>
+        <w:t xml:space="preserve"> calls if the </w:t>
+      </w:r>
+      <w:proofErr w:type="spellStart"/>
+      <w:r>
+        <w:t>api</w:t>
+      </w:r>
+      <w:proofErr w:type="spellEnd"/>
+      <w:r>
+        <w:t xml:space="preserve"> is blocked</w:t>
+      </w:r>
+    </w:p>
+    <w:p/>
     <w:p/>
     <w:sectPr>
       <w:pgSz w:w="11906" w:h="16838"/>
